--- a/README.docx
+++ b/README.docx
@@ -11,13 +11,8 @@
       </w:r>
     </w:p>
     <w:p>
-      <w:proofErr w:type="spellStart"/>
-      <w:r>
-        <w:t>Author</w:t>
-      </w:r>
-      <w:proofErr w:type="spellEnd"/>
-      <w:r>
-        <w:t>: Marcel Cunha</w:t>
+      <w:r>
+        <w:t>Author: Marcel Cunha</w:t>
       </w:r>
     </w:p>
     <w:p>
@@ -26,19 +21,9 @@
       </w:r>
     </w:p>
     <w:p>
-      <w:proofErr w:type="spellStart"/>
-      <w:r>
-        <w:t>Softare</w:t>
-      </w:r>
-      <w:proofErr w:type="spellEnd"/>
-      <w:r>
-        <w:t xml:space="preserve">: Sistema Gestor de Super </w:t>
-      </w:r>
-      <w:proofErr w:type="spellStart"/>
-      <w:r>
-        <w:t>Herois</w:t>
-      </w:r>
-      <w:proofErr w:type="spellEnd"/>
+      <w:r>
+        <w:t>Softare: Sistema Gestor de Super Herois</w:t>
+      </w:r>
     </w:p>
     <w:p/>
     <w:p>
@@ -79,49 +64,22 @@
           <w:b/>
           <w:bCs/>
         </w:rPr>
-        <w:t xml:space="preserve">Link do Projeto do </w:t>
-      </w:r>
-      <w:proofErr w:type="spellStart"/>
-      <w:r>
-        <w:rPr>
-          <w:b/>
-          <w:bCs/>
-        </w:rPr>
-        <w:t>Github</w:t>
-      </w:r>
-      <w:proofErr w:type="spellEnd"/>
-      <w:r>
-        <w:rPr>
-          <w:b/>
-          <w:bCs/>
-        </w:rPr>
-        <w:t>:</w:t>
-      </w:r>
-    </w:p>
-    <w:p>
-      <w:r>
-        <w:fldChar w:fldCharType="begin"/>
-      </w:r>
-      <w:r>
-        <w:instrText xml:space="preserve"> HYPERLINK "</w:instrText>
-      </w:r>
-      <w:r>
-        <w:instrText>https://github.com/marcelcunha1991/softfocus.git</w:instrText>
-      </w:r>
-      <w:r>
-        <w:instrText xml:space="preserve">" </w:instrText>
-      </w:r>
-      <w:r>
-        <w:fldChar w:fldCharType="separate"/>
-      </w:r>
-      <w:r>
-        <w:rPr>
-          <w:rStyle w:val="Hyperlink"/>
-        </w:rPr>
-        <w:t>https://github.com/marcelcunha1991/softfocus.git</w:t>
-      </w:r>
-      <w:r>
-        <w:fldChar w:fldCharType="end"/>
+        <w:t>Link do Projeto do Github:</w:t>
+      </w:r>
+    </w:p>
+    <w:p>
+      <w:hyperlink r:id="rId6" w:history="1">
+        <w:r>
+          <w:rPr>
+            <w:rStyle w:val="Hyperlink"/>
+          </w:rPr>
+          <w:t>https://github.com/marcelcunha1991/softfocus.git</w:t>
+        </w:r>
+      </w:hyperlink>
+    </w:p>
+    <w:p>
+      <w:r>
+        <w:t>Na branch “main”</w:t>
       </w:r>
     </w:p>
     <w:p/>
@@ -146,15 +104,7 @@
         </w:numPr>
       </w:pPr>
       <w:r>
-        <w:t>A página inicial da aplicação está na página &lt;</w:t>
-      </w:r>
-      <w:proofErr w:type="spellStart"/>
-      <w:r>
-        <w:t>ip</w:t>
-      </w:r>
-      <w:proofErr w:type="spellEnd"/>
-      <w:r>
-        <w:t>&gt;:&lt;porta&gt;/index</w:t>
+        <w:t>A página inicial da aplicação está na página &lt;ip&gt;:&lt;porta&gt;/index</w:t>
       </w:r>
     </w:p>
     <w:p>
@@ -166,29 +116,7 @@
         </w:numPr>
       </w:pPr>
       <w:r>
-        <w:t xml:space="preserve">O único requisito de instalação </w:t>
-      </w:r>
-      <w:proofErr w:type="gramStart"/>
-      <w:r>
-        <w:t>local ,</w:t>
-      </w:r>
-      <w:proofErr w:type="gramEnd"/>
-      <w:r>
-        <w:t xml:space="preserve"> uma vez </w:t>
-      </w:r>
-      <w:r>
-        <w:t>instalado</w:t>
-      </w:r>
-      <w:r>
-        <w:t>s  o Python e o PostgreSQL, é criar um banco no PostgreSQL de nome “</w:t>
-      </w:r>
-      <w:proofErr w:type="spellStart"/>
-      <w:r>
-        <w:t>softfocus</w:t>
-      </w:r>
-      <w:proofErr w:type="spellEnd"/>
-      <w:r>
-        <w:t xml:space="preserve">” </w:t>
+        <w:t xml:space="preserve">O único requisito de instalação local , uma vez instalados  o Python e o PostgreSQL, é criar um banco no PostgreSQL de nome “softfocus” </w:t>
       </w:r>
     </w:p>
     <w:p/>
@@ -200,13 +128,8 @@
           <w:numId w:val="1"/>
         </w:numPr>
       </w:pPr>
-      <w:proofErr w:type="spellStart"/>
-      <w:r>
-        <w:t>Endpoints</w:t>
-      </w:r>
-      <w:proofErr w:type="spellEnd"/>
-      <w:r>
-        <w:t>:</w:t>
+      <w:r>
+        <w:t>Endpoints:</w:t>
       </w:r>
     </w:p>
     <w:p>
@@ -223,26 +146,16 @@
         </w:numPr>
       </w:pPr>
       <w:r>
-        <w:t>URL: /</w:t>
-      </w:r>
-      <w:proofErr w:type="spellStart"/>
-      <w:r>
-        <w:t>superheros</w:t>
-      </w:r>
-      <w:proofErr w:type="spellEnd"/>
-    </w:p>
-    <w:p>
-      <w:pPr>
-        <w:pStyle w:val="PargrafodaLista"/>
-        <w:ind w:firstLine="360"/>
-      </w:pPr>
-      <w:proofErr w:type="spellStart"/>
-      <w:r>
-        <w:t>Method</w:t>
-      </w:r>
-      <w:proofErr w:type="spellEnd"/>
-      <w:r>
-        <w:t>: Post</w:t>
+        <w:t>URL: /superheros</w:t>
+      </w:r>
+    </w:p>
+    <w:p>
+      <w:pPr>
+        <w:pStyle w:val="PargrafodaLista"/>
+        <w:ind w:firstLine="360"/>
+      </w:pPr>
+      <w:r>
+        <w:t>Method: Post</w:t>
       </w:r>
     </w:p>
     <w:p>
@@ -263,13 +176,8 @@
         <w:t>Parâmetros</w:t>
       </w:r>
       <w:r>
-        <w:t xml:space="preserve"> no </w:t>
-      </w:r>
-      <w:proofErr w:type="spellStart"/>
-      <w:r>
-        <w:t>body</w:t>
-      </w:r>
-      <w:proofErr w:type="spellEnd"/>
+        <w:t xml:space="preserve"> no body</w:t>
+      </w:r>
       <w:r>
         <w:t xml:space="preserve">: </w:t>
       </w:r>
@@ -308,16 +216,8 @@
         <w:rPr>
           <w:lang w:val="en-US"/>
         </w:rPr>
-        <w:t xml:space="preserve">: String – Nome do Super </w:t>
-      </w:r>
-      <w:proofErr w:type="spellStart"/>
-      <w:r>
-        <w:rPr>
-          <w:lang w:val="en-US"/>
-        </w:rPr>
-        <w:t>Herói</w:t>
-      </w:r>
-      <w:proofErr w:type="spellEnd"/>
+        <w:t>: String – Nome do Super Herói</w:t>
+      </w:r>
     </w:p>
     <w:p>
       <w:pPr>
@@ -330,21 +230,8 @@
         </w:rPr>
         <w:tab/>
       </w:r>
-      <w:proofErr w:type="spellStart"/>
-      <w:r>
-        <w:t>Description</w:t>
-      </w:r>
-      <w:proofErr w:type="spellEnd"/>
-      <w:r>
-        <w:t xml:space="preserve">: </w:t>
-      </w:r>
-      <w:proofErr w:type="spellStart"/>
-      <w:r>
-        <w:t>String</w:t>
-      </w:r>
-      <w:proofErr w:type="spellEnd"/>
-      <w:r>
-        <w:t xml:space="preserve"> – Breve Descrição do</w:t>
+      <w:r>
+        <w:t>Description: String – Breve Descrição do</w:t>
       </w:r>
       <w:r>
         <w:t xml:space="preserve"> Super Herói</w:t>
@@ -357,31 +244,11 @@
       </w:pPr>
       <w:r>
         <w:tab/>
-      </w:r>
-      <w:proofErr w:type="spellStart"/>
-      <w:r>
-        <w:t>Photo</w:t>
-      </w:r>
-      <w:proofErr w:type="spellEnd"/>
-      <w:r>
-        <w:t xml:space="preserve">: </w:t>
-      </w:r>
-      <w:proofErr w:type="spellStart"/>
-      <w:r>
-        <w:t>Image</w:t>
-      </w:r>
-      <w:proofErr w:type="spellEnd"/>
-      <w:r>
-        <w:t xml:space="preserve"> – Imagem carregada d</w:t>
-      </w:r>
-      <w:r>
-        <w:t xml:space="preserve">o </w:t>
-      </w:r>
-      <w:proofErr w:type="spellStart"/>
-      <w:r>
-        <w:t>Heroi</w:t>
-      </w:r>
-      <w:proofErr w:type="spellEnd"/>
+        <w:t>Photo: Image – Imagem carregada d</w:t>
+      </w:r>
+      <w:r>
+        <w:t>o Heroi</w:t>
+      </w:r>
     </w:p>
     <w:p>
       <w:pPr>
@@ -390,30 +257,7 @@
       </w:pPr>
       <w:r>
         <w:tab/>
-      </w:r>
-      <w:proofErr w:type="spellStart"/>
-      <w:r>
-        <w:t>Favorite</w:t>
-      </w:r>
-      <w:proofErr w:type="spellEnd"/>
-      <w:r>
-        <w:t xml:space="preserve">: </w:t>
-      </w:r>
-      <w:proofErr w:type="spellStart"/>
-      <w:r>
-        <w:t>Boolean</w:t>
-      </w:r>
-      <w:proofErr w:type="spellEnd"/>
-      <w:r>
-        <w:t xml:space="preserve"> – </w:t>
-      </w:r>
-      <w:proofErr w:type="spellStart"/>
-      <w:r>
-        <w:t>True</w:t>
-      </w:r>
-      <w:proofErr w:type="spellEnd"/>
-      <w:r>
-        <w:t xml:space="preserve"> ou False se o h</w:t>
+        <w:t>Favorite: Boolean – True ou False se o h</w:t>
       </w:r>
       <w:r>
         <w:t>erói é favorito ou não</w:t>
@@ -443,73 +287,41 @@
         </w:numPr>
       </w:pPr>
       <w:r>
-        <w:t>URL: /</w:t>
-      </w:r>
-      <w:proofErr w:type="spellStart"/>
-      <w:r>
-        <w:t>superheros</w:t>
-      </w:r>
-      <w:proofErr w:type="spellEnd"/>
-      <w:r>
-        <w:t>/:&lt;</w:t>
-      </w:r>
-      <w:proofErr w:type="spellStart"/>
-      <w:r>
-        <w:t>id_heroi</w:t>
-      </w:r>
-      <w:proofErr w:type="spellEnd"/>
-      <w:r>
-        <w:t>&gt;</w:t>
-      </w:r>
-    </w:p>
-    <w:p>
-      <w:pPr>
-        <w:pStyle w:val="PargrafodaLista"/>
-        <w:ind w:firstLine="360"/>
-      </w:pPr>
-      <w:proofErr w:type="spellStart"/>
-      <w:r>
-        <w:t>Method</w:t>
-      </w:r>
-      <w:proofErr w:type="spellEnd"/>
+        <w:t>URL: /superheros/:&lt;id_heroi&gt;</w:t>
+      </w:r>
+    </w:p>
+    <w:p>
+      <w:pPr>
+        <w:pStyle w:val="PargrafodaLista"/>
+        <w:ind w:firstLine="360"/>
+      </w:pPr>
+      <w:r>
+        <w:t>Method: Get</w:t>
+      </w:r>
+    </w:p>
+    <w:p>
+      <w:pPr>
+        <w:pStyle w:val="PargrafodaLista"/>
+        <w:ind w:firstLine="360"/>
+      </w:pPr>
+      <w:r>
+        <w:t>Função: Leitura de Super Heróis</w:t>
+      </w:r>
+    </w:p>
+    <w:p>
+      <w:pPr>
+        <w:pStyle w:val="PargrafodaLista"/>
+        <w:ind w:firstLine="360"/>
+      </w:pPr>
+      <w:r>
+        <w:t>Parâmetros</w:t>
+      </w:r>
+      <w:r>
+        <w:t xml:space="preserve"> na Url</w:t>
+      </w:r>
       <w:r>
         <w:t xml:space="preserve">: </w:t>
       </w:r>
-      <w:proofErr w:type="spellStart"/>
-      <w:r>
-        <w:t>Get</w:t>
-      </w:r>
-      <w:proofErr w:type="spellEnd"/>
-    </w:p>
-    <w:p>
-      <w:pPr>
-        <w:pStyle w:val="PargrafodaLista"/>
-        <w:ind w:firstLine="360"/>
-      </w:pPr>
-      <w:r>
-        <w:t xml:space="preserve">Função: </w:t>
-      </w:r>
-      <w:r>
-        <w:t>Leitura</w:t>
-      </w:r>
-      <w:r>
-        <w:t xml:space="preserve"> de Super Heróis</w:t>
-      </w:r>
-    </w:p>
-    <w:p>
-      <w:pPr>
-        <w:pStyle w:val="PargrafodaLista"/>
-        <w:ind w:firstLine="360"/>
-      </w:pPr>
-      <w:r>
-        <w:t>Parâmetros</w:t>
-      </w:r>
-      <w:r>
-        <w:t xml:space="preserve"> na Url</w:t>
-      </w:r>
-      <w:r>
-        <w:t xml:space="preserve">: </w:t>
-      </w:r>
     </w:p>
     <w:p>
       <w:pPr>
@@ -525,21 +337,8 @@
         <w:pStyle w:val="PargrafodaLista"/>
         <w:ind w:left="1416"/>
       </w:pPr>
-      <w:proofErr w:type="spellStart"/>
-      <w:r>
-        <w:t>Id_heroi</w:t>
-      </w:r>
-      <w:proofErr w:type="spellEnd"/>
-      <w:r>
-        <w:t xml:space="preserve">: </w:t>
-      </w:r>
-      <w:proofErr w:type="spellStart"/>
-      <w:r>
-        <w:t>Integer</w:t>
-      </w:r>
-      <w:proofErr w:type="spellEnd"/>
-      <w:r>
-        <w:t xml:space="preserve"> – Número do Id do herói a ser buscado, caso vazio retorna todos os heróis</w:t>
+      <w:r>
+        <w:t>Id_heroi: Integer – Número do Id do herói a ser buscado, caso vazio retorna todos os heróis</w:t>
       </w:r>
     </w:p>
     <w:p>
@@ -572,56 +371,26 @@
         </w:numPr>
       </w:pPr>
       <w:r>
-        <w:t>URL: /</w:t>
-      </w:r>
-      <w:proofErr w:type="spellStart"/>
-      <w:r>
-        <w:t>superheros</w:t>
-      </w:r>
-      <w:proofErr w:type="spellEnd"/>
-      <w:r>
-        <w:t>/:&lt;</w:t>
-      </w:r>
-      <w:proofErr w:type="spellStart"/>
-      <w:r>
-        <w:t>id_heroi</w:t>
-      </w:r>
-      <w:proofErr w:type="spellEnd"/>
-      <w:r>
-        <w:t>&gt;</w:t>
-      </w:r>
-    </w:p>
-    <w:p>
-      <w:pPr>
-        <w:pStyle w:val="PargrafodaLista"/>
-        <w:ind w:firstLine="360"/>
-      </w:pPr>
-      <w:proofErr w:type="spellStart"/>
-      <w:r>
-        <w:t>Method</w:t>
-      </w:r>
-      <w:proofErr w:type="spellEnd"/>
-      <w:r>
-        <w:t xml:space="preserve">: </w:t>
-      </w:r>
-      <w:r>
-        <w:t>PUT</w:t>
-      </w:r>
-    </w:p>
-    <w:p>
-      <w:pPr>
-        <w:pStyle w:val="PargrafodaLista"/>
-        <w:ind w:firstLine="360"/>
-      </w:pPr>
-      <w:r>
         <w:lastRenderedPageBreak/>
-        <w:t xml:space="preserve">Função: </w:t>
-      </w:r>
-      <w:r>
-        <w:t>Alteração</w:t>
-      </w:r>
-      <w:r>
-        <w:t xml:space="preserve"> de Super Heróis</w:t>
+        <w:t>URL: /superheros/:&lt;id_heroi&gt;</w:t>
+      </w:r>
+    </w:p>
+    <w:p>
+      <w:pPr>
+        <w:pStyle w:val="PargrafodaLista"/>
+        <w:ind w:firstLine="360"/>
+      </w:pPr>
+      <w:r>
+        <w:t>Method: PUT</w:t>
+      </w:r>
+    </w:p>
+    <w:p>
+      <w:pPr>
+        <w:pStyle w:val="PargrafodaLista"/>
+        <w:ind w:firstLine="360"/>
+      </w:pPr>
+      <w:r>
+        <w:t>Função: Alteração de Super Heróis</w:t>
       </w:r>
     </w:p>
     <w:p>
@@ -633,13 +402,8 @@
         <w:t>Parâmetros</w:t>
       </w:r>
       <w:r>
-        <w:t xml:space="preserve"> no </w:t>
-      </w:r>
-      <w:proofErr w:type="spellStart"/>
-      <w:r>
-        <w:t>body</w:t>
-      </w:r>
-      <w:proofErr w:type="spellEnd"/>
+        <w:t xml:space="preserve"> no body</w:t>
+      </w:r>
       <w:r>
         <w:t xml:space="preserve">: </w:t>
       </w:r>
@@ -678,16 +442,8 @@
         <w:rPr>
           <w:lang w:val="en-US"/>
         </w:rPr>
-        <w:t xml:space="preserve">: String – Nome do Super </w:t>
-      </w:r>
-      <w:proofErr w:type="spellStart"/>
-      <w:r>
-        <w:rPr>
-          <w:lang w:val="en-US"/>
-        </w:rPr>
-        <w:t>Herói</w:t>
-      </w:r>
-      <w:proofErr w:type="spellEnd"/>
+        <w:t>: String – Nome do Super Herói</w:t>
+      </w:r>
     </w:p>
     <w:p>
       <w:pPr>
@@ -700,118 +456,62 @@
         </w:rPr>
         <w:tab/>
       </w:r>
-      <w:proofErr w:type="spellStart"/>
-      <w:r>
-        <w:t>Description</w:t>
-      </w:r>
-      <w:proofErr w:type="spellEnd"/>
+      <w:r>
+        <w:t>Description: String – Breve Descrição do</w:t>
+      </w:r>
+      <w:r>
+        <w:t xml:space="preserve"> Super Herói</w:t>
+      </w:r>
+    </w:p>
+    <w:p>
+      <w:pPr>
+        <w:pStyle w:val="PargrafodaLista"/>
+        <w:ind w:firstLine="360"/>
+      </w:pPr>
+      <w:r>
+        <w:tab/>
+        <w:t>Photo: Image – Imagem carregada d</w:t>
+      </w:r>
+      <w:r>
+        <w:t>o Heroi</w:t>
+      </w:r>
+    </w:p>
+    <w:p>
+      <w:pPr>
+        <w:pStyle w:val="PargrafodaLista"/>
+        <w:ind w:firstLine="360"/>
+      </w:pPr>
+      <w:r>
+        <w:tab/>
+        <w:t>Favorite: Boolean – True ou False se o h</w:t>
+      </w:r>
+      <w:r>
+        <w:t>erói é favorito ou não</w:t>
+      </w:r>
+    </w:p>
+    <w:p>
+      <w:pPr>
+        <w:pStyle w:val="PargrafodaLista"/>
+        <w:ind w:firstLine="360"/>
+      </w:pPr>
+      <w:r>
+        <w:t>}</w:t>
+      </w:r>
+    </w:p>
+    <w:p>
+      <w:pPr>
+        <w:pStyle w:val="PargrafodaLista"/>
+        <w:ind w:firstLine="360"/>
+      </w:pPr>
+      <w:r>
+        <w:t>Parâmetros</w:t>
+      </w:r>
+      <w:r>
+        <w:t xml:space="preserve"> na Url</w:t>
+      </w:r>
       <w:r>
         <w:t xml:space="preserve">: </w:t>
       </w:r>
-      <w:proofErr w:type="spellStart"/>
-      <w:r>
-        <w:t>String</w:t>
-      </w:r>
-      <w:proofErr w:type="spellEnd"/>
-      <w:r>
-        <w:t xml:space="preserve"> – Breve Descrição do</w:t>
-      </w:r>
-      <w:r>
-        <w:t xml:space="preserve"> Super Herói</w:t>
-      </w:r>
-    </w:p>
-    <w:p>
-      <w:pPr>
-        <w:pStyle w:val="PargrafodaLista"/>
-        <w:ind w:firstLine="360"/>
-      </w:pPr>
-      <w:r>
-        <w:tab/>
-      </w:r>
-      <w:proofErr w:type="spellStart"/>
-      <w:r>
-        <w:t>Photo</w:t>
-      </w:r>
-      <w:proofErr w:type="spellEnd"/>
-      <w:r>
-        <w:t xml:space="preserve">: </w:t>
-      </w:r>
-      <w:proofErr w:type="spellStart"/>
-      <w:r>
-        <w:t>Image</w:t>
-      </w:r>
-      <w:proofErr w:type="spellEnd"/>
-      <w:r>
-        <w:t xml:space="preserve"> – Imagem carregada d</w:t>
-      </w:r>
-      <w:r>
-        <w:t xml:space="preserve">o </w:t>
-      </w:r>
-      <w:proofErr w:type="spellStart"/>
-      <w:r>
-        <w:t>Heroi</w:t>
-      </w:r>
-      <w:proofErr w:type="spellEnd"/>
-    </w:p>
-    <w:p>
-      <w:pPr>
-        <w:pStyle w:val="PargrafodaLista"/>
-        <w:ind w:firstLine="360"/>
-      </w:pPr>
-      <w:r>
-        <w:tab/>
-      </w:r>
-      <w:proofErr w:type="spellStart"/>
-      <w:r>
-        <w:t>Favorite</w:t>
-      </w:r>
-      <w:proofErr w:type="spellEnd"/>
-      <w:r>
-        <w:t xml:space="preserve">: </w:t>
-      </w:r>
-      <w:proofErr w:type="spellStart"/>
-      <w:r>
-        <w:t>Boolean</w:t>
-      </w:r>
-      <w:proofErr w:type="spellEnd"/>
-      <w:r>
-        <w:t xml:space="preserve"> – </w:t>
-      </w:r>
-      <w:proofErr w:type="spellStart"/>
-      <w:r>
-        <w:t>True</w:t>
-      </w:r>
-      <w:proofErr w:type="spellEnd"/>
-      <w:r>
-        <w:t xml:space="preserve"> ou False se o h</w:t>
-      </w:r>
-      <w:r>
-        <w:t>erói é favorito ou não</w:t>
-      </w:r>
-    </w:p>
-    <w:p>
-      <w:pPr>
-        <w:pStyle w:val="PargrafodaLista"/>
-        <w:ind w:firstLine="360"/>
-      </w:pPr>
-      <w:r>
-        <w:t>}</w:t>
-      </w:r>
-    </w:p>
-    <w:p>
-      <w:pPr>
-        <w:pStyle w:val="PargrafodaLista"/>
-        <w:ind w:firstLine="360"/>
-      </w:pPr>
-      <w:r>
-        <w:t>Parâmetros</w:t>
-      </w:r>
-      <w:r>
-        <w:t xml:space="preserve"> na Url</w:t>
-      </w:r>
-      <w:r>
-        <w:t xml:space="preserve">: </w:t>
-      </w:r>
     </w:p>
     <w:p>
       <w:pPr>
@@ -827,24 +527,8 @@
         <w:pStyle w:val="PargrafodaLista"/>
         <w:ind w:left="1416"/>
       </w:pPr>
-      <w:proofErr w:type="spellStart"/>
-      <w:r>
-        <w:t>Id_heroi</w:t>
-      </w:r>
-      <w:proofErr w:type="spellEnd"/>
-      <w:r>
-        <w:t xml:space="preserve">: </w:t>
-      </w:r>
-      <w:proofErr w:type="spellStart"/>
-      <w:r>
-        <w:t>Integer</w:t>
-      </w:r>
-      <w:proofErr w:type="spellEnd"/>
-      <w:r>
-        <w:t xml:space="preserve"> – Número do Id do herói a ser </w:t>
-      </w:r>
-      <w:r>
-        <w:t>alterado</w:t>
+      <w:r>
+        <w:t>Id_heroi: Integer – Número do Id do herói a ser alterado</w:t>
       </w:r>
     </w:p>
     <w:p>
@@ -871,71 +555,41 @@
         </w:numPr>
       </w:pPr>
       <w:r>
-        <w:t>URL: /</w:t>
-      </w:r>
-      <w:proofErr w:type="spellStart"/>
-      <w:r>
-        <w:t>superheros</w:t>
-      </w:r>
-      <w:proofErr w:type="spellEnd"/>
-      <w:r>
-        <w:t>/:&lt;</w:t>
-      </w:r>
-      <w:proofErr w:type="spellStart"/>
-      <w:r>
-        <w:t>id_heroi</w:t>
-      </w:r>
-      <w:proofErr w:type="spellEnd"/>
-      <w:r>
-        <w:t>&gt;</w:t>
-      </w:r>
-    </w:p>
-    <w:p>
-      <w:pPr>
-        <w:pStyle w:val="PargrafodaLista"/>
-        <w:ind w:firstLine="360"/>
-      </w:pPr>
-      <w:proofErr w:type="spellStart"/>
-      <w:r>
-        <w:t>Method</w:t>
-      </w:r>
-      <w:proofErr w:type="spellEnd"/>
+        <w:t>URL: /superheros/:&lt;id_heroi&gt;</w:t>
+      </w:r>
+    </w:p>
+    <w:p>
+      <w:pPr>
+        <w:pStyle w:val="PargrafodaLista"/>
+        <w:ind w:firstLine="360"/>
+      </w:pPr>
+      <w:r>
+        <w:t>Method: Delete</w:t>
+      </w:r>
+    </w:p>
+    <w:p>
+      <w:pPr>
+        <w:pStyle w:val="PargrafodaLista"/>
+        <w:ind w:firstLine="360"/>
+      </w:pPr>
+      <w:r>
+        <w:t>Função: Remoção de Super Heróis</w:t>
+      </w:r>
+    </w:p>
+    <w:p>
+      <w:pPr>
+        <w:pStyle w:val="PargrafodaLista"/>
+        <w:ind w:firstLine="360"/>
+      </w:pPr>
+      <w:r>
+        <w:t>Parâmetros</w:t>
+      </w:r>
+      <w:r>
+        <w:t xml:space="preserve"> na Url</w:t>
+      </w:r>
       <w:r>
         <w:t xml:space="preserve">: </w:t>
       </w:r>
-      <w:r>
-        <w:t>Delete</w:t>
-      </w:r>
-    </w:p>
-    <w:p>
-      <w:pPr>
-        <w:pStyle w:val="PargrafodaLista"/>
-        <w:ind w:firstLine="360"/>
-      </w:pPr>
-      <w:r>
-        <w:t xml:space="preserve">Função: </w:t>
-      </w:r>
-      <w:r>
-        <w:t>Remoção</w:t>
-      </w:r>
-      <w:r>
-        <w:t xml:space="preserve"> de Super Heróis</w:t>
-      </w:r>
-    </w:p>
-    <w:p>
-      <w:pPr>
-        <w:pStyle w:val="PargrafodaLista"/>
-        <w:ind w:firstLine="360"/>
-      </w:pPr>
-      <w:r>
-        <w:t>Parâmetros</w:t>
-      </w:r>
-      <w:r>
-        <w:t xml:space="preserve"> na Url</w:t>
-      </w:r>
-      <w:r>
-        <w:t xml:space="preserve">: </w:t>
-      </w:r>
     </w:p>
     <w:p>
       <w:pPr>
@@ -951,24 +605,8 @@
         <w:pStyle w:val="PargrafodaLista"/>
         <w:ind w:left="1416"/>
       </w:pPr>
-      <w:proofErr w:type="spellStart"/>
-      <w:r>
-        <w:t>Id_heroi</w:t>
-      </w:r>
-      <w:proofErr w:type="spellEnd"/>
-      <w:r>
-        <w:t xml:space="preserve">: </w:t>
-      </w:r>
-      <w:proofErr w:type="spellStart"/>
-      <w:r>
-        <w:t>Integer</w:t>
-      </w:r>
-      <w:proofErr w:type="spellEnd"/>
-      <w:r>
-        <w:t xml:space="preserve"> – Número do Id do herói a ser </w:t>
-      </w:r>
-      <w:r>
-        <w:t>deletado</w:t>
+      <w:r>
+        <w:t>Id_heroi: Integer – Número do Id do herói a ser deletado</w:t>
       </w:r>
     </w:p>
     <w:p>
@@ -1001,65 +639,41 @@
         </w:numPr>
       </w:pPr>
       <w:r>
-        <w:t>URL: /</w:t>
-      </w:r>
-      <w:proofErr w:type="spellStart"/>
-      <w:r>
-        <w:t>findsuperheros</w:t>
-      </w:r>
-      <w:proofErr w:type="spellEnd"/>
-      <w:r>
-        <w:t>/</w:t>
-      </w:r>
-    </w:p>
-    <w:p>
-      <w:pPr>
-        <w:pStyle w:val="PargrafodaLista"/>
-        <w:ind w:firstLine="360"/>
-      </w:pPr>
-      <w:proofErr w:type="spellStart"/>
-      <w:r>
-        <w:t>Method</w:t>
-      </w:r>
-      <w:proofErr w:type="spellEnd"/>
+        <w:t>URL: /findsuperheros/</w:t>
+      </w:r>
+    </w:p>
+    <w:p>
+      <w:pPr>
+        <w:pStyle w:val="PargrafodaLista"/>
+        <w:ind w:firstLine="360"/>
+      </w:pPr>
+      <w:r>
+        <w:t>Method: Post</w:t>
+      </w:r>
+    </w:p>
+    <w:p>
+      <w:pPr>
+        <w:pStyle w:val="PargrafodaLista"/>
+        <w:ind w:firstLine="360"/>
+      </w:pPr>
+      <w:r>
+        <w:t>Função: Retorna um super herói pelo nome</w:t>
+      </w:r>
+    </w:p>
+    <w:p>
+      <w:pPr>
+        <w:pStyle w:val="PargrafodaLista"/>
+        <w:ind w:firstLine="360"/>
+      </w:pPr>
+      <w:r>
+        <w:t>Parâmetros</w:t>
+      </w:r>
+      <w:r>
+        <w:t xml:space="preserve"> na body</w:t>
+      </w:r>
       <w:r>
         <w:t xml:space="preserve">: </w:t>
       </w:r>
-      <w:r>
-        <w:t>Post</w:t>
-      </w:r>
-    </w:p>
-    <w:p>
-      <w:pPr>
-        <w:pStyle w:val="PargrafodaLista"/>
-        <w:ind w:firstLine="360"/>
-      </w:pPr>
-      <w:r>
-        <w:t xml:space="preserve">Função: </w:t>
-      </w:r>
-      <w:r>
-        <w:t>Retorna um super herói pelo nome</w:t>
-      </w:r>
-    </w:p>
-    <w:p>
-      <w:pPr>
-        <w:pStyle w:val="PargrafodaLista"/>
-        <w:ind w:firstLine="360"/>
-      </w:pPr>
-      <w:r>
-        <w:t>Parâmetros</w:t>
-      </w:r>
-      <w:r>
-        <w:t xml:space="preserve"> na </w:t>
-      </w:r>
-      <w:proofErr w:type="spellStart"/>
-      <w:r>
-        <w:t>body</w:t>
-      </w:r>
-      <w:proofErr w:type="spellEnd"/>
-      <w:r>
-        <w:t xml:space="preserve">: </w:t>
-      </w:r>
     </w:p>
     <w:p>
       <w:pPr>
@@ -1082,41 +696,13 @@
         <w:rPr>
           <w:lang w:val="en-US"/>
         </w:rPr>
-        <w:t>name</w:t>
-      </w:r>
-      <w:r>
-        <w:rPr>
-          <w:lang w:val="en-US"/>
-        </w:rPr>
-        <w:t xml:space="preserve">: String – </w:t>
-      </w:r>
-      <w:r>
-        <w:rPr>
-          <w:lang w:val="en-US"/>
-        </w:rPr>
-        <w:t>Nome do S</w:t>
-      </w:r>
-      <w:r>
-        <w:rPr>
-          <w:lang w:val="en-US"/>
-        </w:rPr>
-        <w:t xml:space="preserve">uper </w:t>
-      </w:r>
-      <w:proofErr w:type="spellStart"/>
-      <w:proofErr w:type="gramStart"/>
-      <w:r>
-        <w:rPr>
-          <w:lang w:val="en-US"/>
-        </w:rPr>
-        <w:t>Herói</w:t>
-      </w:r>
-      <w:proofErr w:type="spellEnd"/>
-      <w:proofErr w:type="gramEnd"/>
-      <w:r>
-        <w:rPr>
-          <w:lang w:val="en-US"/>
-        </w:rPr>
-        <w:t xml:space="preserve"> </w:t>
+        <w:t>name: String – Nome do S</w:t>
+      </w:r>
+      <w:r>
+        <w:rPr>
+          <w:lang w:val="en-US"/>
+        </w:rPr>
+        <w:t xml:space="preserve">uper Herói </w:t>
       </w:r>
     </w:p>
     <w:p>
@@ -1780,6 +1366,7 @@
   <w:style w:type="character" w:default="1" w:styleId="Fontepargpadro">
     <w:name w:val="Default Paragraph Font"/>
     <w:uiPriority w:val="1"/>
+    <w:semiHidden/>
     <w:unhideWhenUsed/>
   </w:style>
   <w:style w:type="table" w:default="1" w:styleId="Tabelanormal">
